--- a/AzureDevOps/Automating Deployment with Azure DevOps Pipelines.docx
+++ b/AzureDevOps/Automating Deployment with Azure DevOps Pipelines.docx
@@ -254,13 +254,7 @@
         <w:t xml:space="preserve"> used for </w:t>
       </w:r>
       <w:r>
-        <w:t>infrastructure</w:t>
-      </w:r>
-      <w:r>
-        <w:t xml:space="preserve"> activities</w:t>
-      </w:r>
-      <w:r>
-        <w:t xml:space="preserve"> (network, resource groups, VMs) </w:t>
+        <w:t xml:space="preserve">infrastructure activities (network, resource groups, VMs) </w:t>
       </w:r>
       <w:r>
         <w:t>in</w:t>
@@ -1100,13 +1094,7 @@
         <w:t>This example will use a build pipeline instead of a release pipeline for simplicity and will also rely on several pipeline variables that will need to be setup.</w:t>
       </w:r>
       <w:r>
-        <w:t xml:space="preserve"> </w:t>
-      </w:r>
-      <w:r>
-        <w:t>Create a build pipeline</w:t>
-      </w:r>
-      <w:r>
-        <w:t xml:space="preserve"> to follow the example.</w:t>
+        <w:t xml:space="preserve"> Create a build pipeline to follow the example.</w:t>
       </w:r>
       <w:r>
         <w:t xml:space="preserve"> You can use the default Azure </w:t>
@@ -1539,11 +1527,6 @@
           <w:i/>
         </w:rPr>
         <w:br/>
-      </w:r>
-      <w:r>
-        <w:rPr>
-          <w:i/>
-        </w:rPr>
         <w:t>$</w:t>
       </w:r>
       <w:proofErr w:type="spellStart"/>
@@ -1592,11 +1575,6 @@
           <w:i/>
         </w:rPr>
         <w:br/>
-      </w:r>
-      <w:r>
-        <w:rPr>
-          <w:i/>
-        </w:rPr>
         <w:t>$</w:t>
       </w:r>
       <w:proofErr w:type="spellStart"/>
@@ -2055,10 +2033,7 @@
           </w:tcPr>
           <w:p>
             <w:r>
-              <w:t>Description of Variable</w:t>
-            </w:r>
-            <w:r>
-              <w:t xml:space="preserve"> </w:t>
+              <w:t xml:space="preserve">Description of Variable </w:t>
             </w:r>
           </w:p>
         </w:tc>
@@ -4262,37 +4237,32 @@
             <w:rStyle w:val="Hyperlink"/>
             <w:b/>
           </w:rPr>
-          <w:t>https://github.com/jriekse5555/InfrastructureAsCode-Powershell</w:t>
+          <w:t>https://github.com/jriekse5555/InfrastructureAsCode-Powershell/tree/master/Azure</w:t>
+        </w:r>
+        <w:bookmarkStart w:id="0" w:name="_GoBack"/>
+        <w:bookmarkEnd w:id="0"/>
+        <w:r>
+          <w:rPr>
+            <w:rStyle w:val="Hyperlink"/>
+            <w:b/>
+          </w:rPr>
+          <w:t>D</w:t>
         </w:r>
         <w:r>
           <w:rPr>
             <w:rStyle w:val="Hyperlink"/>
             <w:b/>
           </w:rPr>
-          <w:t>/</w:t>
-        </w:r>
-        <w:r>
-          <w:rPr>
-            <w:rStyle w:val="Hyperlink"/>
-          </w:rPr>
-          <w:t xml:space="preserve"> </w:t>
-        </w:r>
-        <w:r>
-          <w:rPr>
-            <w:rStyle w:val="Hyperlink"/>
-            <w:b/>
-          </w:rPr>
-          <w:t>AzureDevOpsPowershellOnly</w:t>
+          <w:t>evOps</w:t>
         </w:r>
       </w:hyperlink>
       <w:r>
         <w:rPr>
+          <w:rStyle w:val="Hyperlink"/>
           <w:b/>
         </w:rPr>
         <w:t xml:space="preserve"> </w:t>
       </w:r>
-      <w:bookmarkStart w:id="0" w:name="_GoBack"/>
-      <w:bookmarkEnd w:id="0"/>
       <w:r>
         <w:rPr>
           <w:b/>
@@ -5279,6 +5249,18 @@
       <w:contextualSpacing/>
     </w:pPr>
   </w:style>
+  <w:style w:type="character" w:styleId="FollowedHyperlink">
+    <w:name w:val="FollowedHyperlink"/>
+    <w:basedOn w:val="DefaultParagraphFont"/>
+    <w:uiPriority w:val="99"/>
+    <w:semiHidden/>
+    <w:unhideWhenUsed/>
+    <w:rsid w:val="009A3A4B"/>
+    <w:rPr>
+      <w:color w:val="954F72" w:themeColor="followedHyperlink"/>
+      <w:u w:val="single"/>
+    </w:rPr>
+  </w:style>
 </w:styles>
 </file>
 
